--- a/SanctusMilesWebsite/app/templates/nettside/websiteassets/dokumentasjon/jensDokumentasjon.docx
+++ b/SanctusMilesWebsite/app/templates/nettside/websiteassets/dokumentasjon/jensDokumentasjon.docx
@@ -679,22 +679,22 @@
       </w:rPr>
     </w:lvl>
   </w:abstractNum>
-  <w:num w:numId="1" w16cid:durableId="414520219">
+  <w:num w:numId="1">
     <w:abstractNumId w:val="4"/>
   </w:num>
-  <w:num w:numId="2" w16cid:durableId="1056854118">
+  <w:num w:numId="2">
     <w:abstractNumId w:val="2"/>
   </w:num>
-  <w:num w:numId="3" w16cid:durableId="828136105">
+  <w:num w:numId="3">
     <w:abstractNumId w:val="3"/>
   </w:num>
-  <w:num w:numId="4" w16cid:durableId="1994403688">
+  <w:num w:numId="4">
     <w:abstractNumId w:val="5"/>
   </w:num>
-  <w:num w:numId="5" w16cid:durableId="668555423">
+  <w:num w:numId="5">
     <w:abstractNumId w:val="1"/>
   </w:num>
-  <w:num w:numId="6" w16cid:durableId="1109469493">
+  <w:num w:numId="6">
     <w:abstractNumId w:val="0"/>
   </w:num>
 </w:numbering>
